--- a/hw3/hw3_ZY2203702.docx
+++ b/hw3/hw3_ZY2203702.docx
@@ -981,9 +981,9 @@
             <o:lock v:ext="edit" aspectratio="t"/>
           </v:shapetype>
           <v:shape id="_x0000_i1025" type="#_x0000_t75" style="width:83.2pt;height:18.25pt" o:ole="">
-            <v:imagedata r:id="rId6" o:title=""/>
+            <v:imagedata r:id="rId8" o:title=""/>
           </v:shape>
-          <o:OLEObject Type="Embed" ProgID="Equation.DSMT4" ShapeID="_x0000_i1025" DrawAspect="Content" ObjectID="_1744031626" r:id="rId7"/>
+          <o:OLEObject Type="Embed" ProgID="Equation.DSMT4" ShapeID="_x0000_i1025" DrawAspect="Content" ObjectID="_1744032356" r:id="rId9"/>
         </w:object>
       </w:r>
       <w:r>
@@ -999,9 +999,9 @@
         </w:rPr>
         <w:object w:dxaOrig="279" w:dyaOrig="360" w14:anchorId="13E37B9F">
           <v:shape id="_x0000_i1026" type="#_x0000_t75" style="width:14.05pt;height:18.25pt" o:ole="">
-            <v:imagedata r:id="rId8" o:title=""/>
+            <v:imagedata r:id="rId10" o:title=""/>
           </v:shape>
-          <o:OLEObject Type="Embed" ProgID="Equation.DSMT4" ShapeID="_x0000_i1026" DrawAspect="Content" ObjectID="_1744031627" r:id="rId9"/>
+          <o:OLEObject Type="Embed" ProgID="Equation.DSMT4" ShapeID="_x0000_i1026" DrawAspect="Content" ObjectID="_1744032357" r:id="rId11"/>
         </w:object>
       </w:r>
       <w:r>
@@ -1017,9 +1017,9 @@
         </w:rPr>
         <w:object w:dxaOrig="139" w:dyaOrig="260" w14:anchorId="58E26912">
           <v:shape id="_x0000_i1027" type="#_x0000_t75" style="width:7pt;height:13.1pt" o:ole="">
-            <v:imagedata r:id="rId10" o:title=""/>
+            <v:imagedata r:id="rId12" o:title=""/>
           </v:shape>
-          <o:OLEObject Type="Embed" ProgID="Equation.DSMT4" ShapeID="_x0000_i1027" DrawAspect="Content" ObjectID="_1744031628" r:id="rId11"/>
+          <o:OLEObject Type="Embed" ProgID="Equation.DSMT4" ShapeID="_x0000_i1027" DrawAspect="Content" ObjectID="_1744032358" r:id="rId13"/>
         </w:object>
       </w:r>
       <w:r>
@@ -1049,9 +1049,9 @@
         </w:rPr>
         <w:object w:dxaOrig="200" w:dyaOrig="220" w14:anchorId="19BDAC24">
           <v:shape id="_x0000_i1028" type="#_x0000_t75" style="width:9.8pt;height:11.2pt" o:ole="">
-            <v:imagedata r:id="rId12" o:title=""/>
+            <v:imagedata r:id="rId14" o:title=""/>
           </v:shape>
-          <o:OLEObject Type="Embed" ProgID="Equation.DSMT4" ShapeID="_x0000_i1028" DrawAspect="Content" ObjectID="_1744031629" r:id="rId13"/>
+          <o:OLEObject Type="Embed" ProgID="Equation.DSMT4" ShapeID="_x0000_i1028" DrawAspect="Content" ObjectID="_1744032359" r:id="rId15"/>
         </w:object>
       </w:r>
       <w:r>
@@ -1133,9 +1133,9 @@
         </w:rPr>
         <w:object w:dxaOrig="200" w:dyaOrig="279" w14:anchorId="66C0AA8F">
           <v:shape id="_x0000_i1029" type="#_x0000_t75" style="width:9.8pt;height:14.05pt" o:ole="">
-            <v:imagedata r:id="rId14" o:title=""/>
+            <v:imagedata r:id="rId16" o:title=""/>
           </v:shape>
-          <o:OLEObject Type="Embed" ProgID="Equation.DSMT4" ShapeID="_x0000_i1029" DrawAspect="Content" ObjectID="_1744031630" r:id="rId15"/>
+          <o:OLEObject Type="Embed" ProgID="Equation.DSMT4" ShapeID="_x0000_i1029" DrawAspect="Content" ObjectID="_1744032360" r:id="rId17"/>
         </w:object>
       </w:r>
       <w:r>
@@ -1165,9 +1165,9 @@
         </w:rPr>
         <w:object w:dxaOrig="260" w:dyaOrig="220" w14:anchorId="338882BF">
           <v:shape id="_x0000_i1030" type="#_x0000_t75" style="width:13.1pt;height:11.2pt" o:ole="">
-            <v:imagedata r:id="rId16" o:title=""/>
+            <v:imagedata r:id="rId18" o:title=""/>
           </v:shape>
-          <o:OLEObject Type="Embed" ProgID="Equation.DSMT4" ShapeID="_x0000_i1030" DrawAspect="Content" ObjectID="_1744031631" r:id="rId17"/>
+          <o:OLEObject Type="Embed" ProgID="Equation.DSMT4" ShapeID="_x0000_i1030" DrawAspect="Content" ObjectID="_1744032361" r:id="rId19"/>
         </w:object>
       </w:r>
       <w:r>
@@ -1242,9 +1242,9 @@
         </w:rPr>
         <w:object w:dxaOrig="2220" w:dyaOrig="360" w14:anchorId="36088FA7">
           <v:shape id="_x0000_i1031" type="#_x0000_t75" style="width:110.8pt;height:18.25pt" o:ole="">
-            <v:imagedata r:id="rId18" o:title=""/>
+            <v:imagedata r:id="rId20" o:title=""/>
           </v:shape>
-          <o:OLEObject Type="Embed" ProgID="Equation.DSMT4" ShapeID="_x0000_i1031" DrawAspect="Content" ObjectID="_1744031632" r:id="rId19"/>
+          <o:OLEObject Type="Embed" ProgID="Equation.DSMT4" ShapeID="_x0000_i1031" DrawAspect="Content" ObjectID="_1744032362" r:id="rId21"/>
         </w:object>
       </w:r>
       <w:r>
@@ -1260,9 +1260,9 @@
         </w:rPr>
         <w:object w:dxaOrig="320" w:dyaOrig="360" w14:anchorId="60E573F5">
           <v:shape id="_x0000_i1032" type="#_x0000_t75" style="width:15.9pt;height:18.25pt" o:ole="">
-            <v:imagedata r:id="rId20" o:title=""/>
+            <v:imagedata r:id="rId22" o:title=""/>
           </v:shape>
-          <o:OLEObject Type="Embed" ProgID="Equation.DSMT4" ShapeID="_x0000_i1032" DrawAspect="Content" ObjectID="_1744031633" r:id="rId21"/>
+          <o:OLEObject Type="Embed" ProgID="Equation.DSMT4" ShapeID="_x0000_i1032" DrawAspect="Content" ObjectID="_1744032363" r:id="rId23"/>
         </w:object>
       </w:r>
       <w:r>
@@ -1306,9 +1306,9 @@
         </w:rPr>
         <w:object w:dxaOrig="139" w:dyaOrig="260" w14:anchorId="5DB0442F">
           <v:shape id="_x0000_i1033" type="#_x0000_t75" style="width:7pt;height:13.1pt" o:ole="">
-            <v:imagedata r:id="rId22" o:title=""/>
+            <v:imagedata r:id="rId24" o:title=""/>
           </v:shape>
-          <o:OLEObject Type="Embed" ProgID="Equation.DSMT4" ShapeID="_x0000_i1033" DrawAspect="Content" ObjectID="_1744031634" r:id="rId23"/>
+          <o:OLEObject Type="Embed" ProgID="Equation.DSMT4" ShapeID="_x0000_i1033" DrawAspect="Content" ObjectID="_1744032364" r:id="rId25"/>
         </w:object>
       </w:r>
       <w:r>
@@ -1346,9 +1346,9 @@
         </w:rPr>
         <w:object w:dxaOrig="840" w:dyaOrig="620" w14:anchorId="5E73F84F">
           <v:shape id="_x0000_i1034" type="#_x0000_t75" style="width:42.1pt;height:30.85pt" o:ole="">
-            <v:imagedata r:id="rId24" o:title=""/>
+            <v:imagedata r:id="rId26" o:title=""/>
           </v:shape>
-          <o:OLEObject Type="Embed" ProgID="Equation.DSMT4" ShapeID="_x0000_i1034" DrawAspect="Content" ObjectID="_1744031635" r:id="rId25"/>
+          <o:OLEObject Type="Embed" ProgID="Equation.DSMT4" ShapeID="_x0000_i1034" DrawAspect="Content" ObjectID="_1744032365" r:id="rId27"/>
         </w:object>
       </w:r>
     </w:p>
@@ -1365,9 +1365,9 @@
         </w:rPr>
         <w:object w:dxaOrig="279" w:dyaOrig="360" w14:anchorId="0FC6691D">
           <v:shape id="_x0000_i1035" type="#_x0000_t75" style="width:14.05pt;height:18.25pt" o:ole="">
-            <v:imagedata r:id="rId26" o:title=""/>
+            <v:imagedata r:id="rId28" o:title=""/>
           </v:shape>
-          <o:OLEObject Type="Embed" ProgID="Equation.DSMT4" ShapeID="_x0000_i1035" DrawAspect="Content" ObjectID="_1744031636" r:id="rId27"/>
+          <o:OLEObject Type="Embed" ProgID="Equation.DSMT4" ShapeID="_x0000_i1035" DrawAspect="Content" ObjectID="_1744032366" r:id="rId29"/>
         </w:object>
       </w:r>
       <w:r>
@@ -1397,9 +1397,9 @@
         </w:rPr>
         <w:object w:dxaOrig="139" w:dyaOrig="260" w14:anchorId="4C1591E1">
           <v:shape id="_x0000_i1036" type="#_x0000_t75" style="width:7pt;height:13.1pt" o:ole="">
-            <v:imagedata r:id="rId28" o:title=""/>
+            <v:imagedata r:id="rId30" o:title=""/>
           </v:shape>
-          <o:OLEObject Type="Embed" ProgID="Equation.DSMT4" ShapeID="_x0000_i1036" DrawAspect="Content" ObjectID="_1744031637" r:id="rId29"/>
+          <o:OLEObject Type="Embed" ProgID="Equation.DSMT4" ShapeID="_x0000_i1036" DrawAspect="Content" ObjectID="_1744032367" r:id="rId31"/>
         </w:object>
       </w:r>
       <w:r>
@@ -1429,9 +1429,9 @@
         </w:rPr>
         <w:object w:dxaOrig="200" w:dyaOrig="220" w14:anchorId="0A14468E">
           <v:shape id="_x0000_i1037" type="#_x0000_t75" style="width:9.8pt;height:11.2pt" o:ole="">
-            <v:imagedata r:id="rId30" o:title=""/>
+            <v:imagedata r:id="rId32" o:title=""/>
           </v:shape>
-          <o:OLEObject Type="Embed" ProgID="Equation.DSMT4" ShapeID="_x0000_i1037" DrawAspect="Content" ObjectID="_1744031638" r:id="rId31"/>
+          <o:OLEObject Type="Embed" ProgID="Equation.DSMT4" ShapeID="_x0000_i1037" DrawAspect="Content" ObjectID="_1744032368" r:id="rId33"/>
         </w:object>
       </w:r>
       <w:r>
@@ -1505,9 +1505,9 @@
         </w:rPr>
         <w:object w:dxaOrig="139" w:dyaOrig="240" w14:anchorId="23354DC8">
           <v:shape id="_x0000_i1038" type="#_x0000_t75" style="width:7pt;height:12.15pt" o:ole="">
-            <v:imagedata r:id="rId32" o:title=""/>
+            <v:imagedata r:id="rId34" o:title=""/>
           </v:shape>
-          <o:OLEObject Type="Embed" ProgID="Equation.DSMT4" ShapeID="_x0000_i1038" DrawAspect="Content" ObjectID="_1744031639" r:id="rId33"/>
+          <o:OLEObject Type="Embed" ProgID="Equation.DSMT4" ShapeID="_x0000_i1038" DrawAspect="Content" ObjectID="_1744032369" r:id="rId35"/>
         </w:object>
       </w:r>
       <w:r>
@@ -1537,52 +1537,52 @@
         </w:rPr>
         <w:object w:dxaOrig="2380" w:dyaOrig="360" w14:anchorId="42FC7BE1">
           <v:shape id="_x0000_i1039" type="#_x0000_t75" style="width:119.2pt;height:18.25pt" o:ole="">
+            <v:imagedata r:id="rId36" o:title=""/>
+          </v:shape>
+          <o:OLEObject Type="Embed" ProgID="Equation.DSMT4" ShapeID="_x0000_i1039" DrawAspect="Content" ObjectID="_1744032370" r:id="rId37"/>
+        </w:object>
+      </w:r>
+      <w:r>
+        <w:rPr>
+          <w:rFonts w:ascii="Times New Roman" w:eastAsia="宋体" w:hAnsi="Times New Roman" w:cs="Times New Roman"/>
+          <w:noProof/>
+        </w:rPr>
+        <w:t>，其中，</w:t>
+      </w:r>
+      <w:r>
+        <w:rPr>
+          <w:position w:val="-12"/>
+        </w:rPr>
+        <w:object w:dxaOrig="380" w:dyaOrig="360" w14:anchorId="12515B69">
+          <v:shape id="_x0000_i1040" type="#_x0000_t75" style="width:19.15pt;height:18.25pt" o:ole="">
+            <v:imagedata r:id="rId38" o:title=""/>
+          </v:shape>
+          <o:OLEObject Type="Embed" ProgID="Equation.DSMT4" ShapeID="_x0000_i1040" DrawAspect="Content" ObjectID="_1744032371" r:id="rId39"/>
+        </w:object>
+      </w:r>
+      <w:r>
+        <w:rPr>
+          <w:rFonts w:ascii="Times New Roman" w:eastAsia="宋体" w:hAnsi="Times New Roman" w:cs="Times New Roman"/>
+          <w:noProof/>
+        </w:rPr>
+        <w:t>表示</w:t>
+      </w:r>
+      <w:r>
+        <w:rPr>
+          <w:rFonts w:ascii="Times New Roman" w:eastAsia="宋体" w:hAnsi="Times New Roman" w:cs="Times New Roman" w:hint="eastAsia"/>
+          <w:noProof/>
+        </w:rPr>
+        <w:t>第</w:t>
+      </w:r>
+      <w:r>
+        <w:rPr>
+          <w:position w:val="-6"/>
+        </w:rPr>
+        <w:object w:dxaOrig="139" w:dyaOrig="240" w14:anchorId="2C38CD54">
+          <v:shape id="_x0000_i1041" type="#_x0000_t75" style="width:7pt;height:12.15pt" o:ole="">
             <v:imagedata r:id="rId34" o:title=""/>
           </v:shape>
-          <o:OLEObject Type="Embed" ProgID="Equation.DSMT4" ShapeID="_x0000_i1039" DrawAspect="Content" ObjectID="_1744031640" r:id="rId35"/>
-        </w:object>
-      </w:r>
-      <w:r>
-        <w:rPr>
-          <w:rFonts w:ascii="Times New Roman" w:eastAsia="宋体" w:hAnsi="Times New Roman" w:cs="Times New Roman"/>
-          <w:noProof/>
-        </w:rPr>
-        <w:t>，其中，</w:t>
-      </w:r>
-      <w:r>
-        <w:rPr>
-          <w:position w:val="-12"/>
-        </w:rPr>
-        <w:object w:dxaOrig="380" w:dyaOrig="360" w14:anchorId="12515B69">
-          <v:shape id="_x0000_i1040" type="#_x0000_t75" style="width:19.15pt;height:18.25pt" o:ole="">
-            <v:imagedata r:id="rId36" o:title=""/>
-          </v:shape>
-          <o:OLEObject Type="Embed" ProgID="Equation.DSMT4" ShapeID="_x0000_i1040" DrawAspect="Content" ObjectID="_1744031641" r:id="rId37"/>
-        </w:object>
-      </w:r>
-      <w:r>
-        <w:rPr>
-          <w:rFonts w:ascii="Times New Roman" w:eastAsia="宋体" w:hAnsi="Times New Roman" w:cs="Times New Roman"/>
-          <w:noProof/>
-        </w:rPr>
-        <w:t>表示</w:t>
-      </w:r>
-      <w:r>
-        <w:rPr>
-          <w:rFonts w:ascii="Times New Roman" w:eastAsia="宋体" w:hAnsi="Times New Roman" w:cs="Times New Roman" w:hint="eastAsia"/>
-          <w:noProof/>
-        </w:rPr>
-        <w:t>第</w:t>
-      </w:r>
-      <w:r>
-        <w:rPr>
-          <w:position w:val="-6"/>
-        </w:rPr>
-        <w:object w:dxaOrig="139" w:dyaOrig="240" w14:anchorId="2C38CD54">
-          <v:shape id="_x0000_i1041" type="#_x0000_t75" style="width:7pt;height:12.15pt" o:ole="">
-            <v:imagedata r:id="rId32" o:title=""/>
-          </v:shape>
-          <o:OLEObject Type="Embed" ProgID="Equation.DSMT4" ShapeID="_x0000_i1041" DrawAspect="Content" ObjectID="_1744031642" r:id="rId38"/>
+          <o:OLEObject Type="Embed" ProgID="Equation.DSMT4" ShapeID="_x0000_i1041" DrawAspect="Content" ObjectID="_1744032372" r:id="rId40"/>
         </w:object>
       </w:r>
       <w:r>
@@ -1640,9 +1640,9 @@
         </w:rPr>
         <w:object w:dxaOrig="139" w:dyaOrig="260" w14:anchorId="3FEB0FE7">
           <v:shape id="_x0000_i1042" type="#_x0000_t75" style="width:7pt;height:13.1pt" o:ole="">
-            <v:imagedata r:id="rId39" o:title=""/>
+            <v:imagedata r:id="rId41" o:title=""/>
           </v:shape>
-          <o:OLEObject Type="Embed" ProgID="Equation.DSMT4" ShapeID="_x0000_i1042" DrawAspect="Content" ObjectID="_1744031643" r:id="rId40"/>
+          <o:OLEObject Type="Embed" ProgID="Equation.DSMT4" ShapeID="_x0000_i1042" DrawAspect="Content" ObjectID="_1744032373" r:id="rId42"/>
         </w:object>
       </w:r>
       <w:r>
@@ -1673,9 +1673,9 @@
         </w:rPr>
         <w:object w:dxaOrig="1020" w:dyaOrig="620" w14:anchorId="66D5EB2D">
           <v:shape id="_x0000_i1043" type="#_x0000_t75" style="width:50.95pt;height:30.85pt" o:ole="">
-            <v:imagedata r:id="rId41" o:title=""/>
+            <v:imagedata r:id="rId43" o:title=""/>
           </v:shape>
-          <o:OLEObject Type="Embed" ProgID="Equation.DSMT4" ShapeID="_x0000_i1043" DrawAspect="Content" ObjectID="_1744031644" r:id="rId42"/>
+          <o:OLEObject Type="Embed" ProgID="Equation.DSMT4" ShapeID="_x0000_i1043" DrawAspect="Content" ObjectID="_1744032374" r:id="rId44"/>
         </w:object>
       </w:r>
     </w:p>
@@ -1699,9 +1699,9 @@
         </w:rPr>
         <w:object w:dxaOrig="400" w:dyaOrig="360" w14:anchorId="2613EC97">
           <v:shape id="_x0000_i1044" type="#_x0000_t75" style="width:20.1pt;height:18.25pt" o:ole="">
-            <v:imagedata r:id="rId43" o:title=""/>
+            <v:imagedata r:id="rId45" o:title=""/>
           </v:shape>
-          <o:OLEObject Type="Embed" ProgID="Equation.DSMT4" ShapeID="_x0000_i1044" DrawAspect="Content" ObjectID="_1744031645" r:id="rId44"/>
+          <o:OLEObject Type="Embed" ProgID="Equation.DSMT4" ShapeID="_x0000_i1044" DrawAspect="Content" ObjectID="_1744032375" r:id="rId46"/>
         </w:object>
       </w:r>
       <w:r>
@@ -1724,9 +1724,9 @@
         </w:rPr>
         <w:object w:dxaOrig="139" w:dyaOrig="240" w14:anchorId="56643BA5">
           <v:shape id="_x0000_i1045" type="#_x0000_t75" style="width:7pt;height:12.15pt" o:ole="">
-            <v:imagedata r:id="rId32" o:title=""/>
+            <v:imagedata r:id="rId34" o:title=""/>
           </v:shape>
-          <o:OLEObject Type="Embed" ProgID="Equation.DSMT4" ShapeID="_x0000_i1045" DrawAspect="Content" ObjectID="_1744031646" r:id="rId45"/>
+          <o:OLEObject Type="Embed" ProgID="Equation.DSMT4" ShapeID="_x0000_i1045" DrawAspect="Content" ObjectID="_1744032376" r:id="rId47"/>
         </w:object>
       </w:r>
       <w:r>
@@ -1777,9 +1777,9 @@
         </w:rPr>
         <w:object w:dxaOrig="139" w:dyaOrig="260" w14:anchorId="0AA1FFDB">
           <v:shape id="_x0000_i1046" type="#_x0000_t75" style="width:7pt;height:13.1pt" o:ole="">
-            <v:imagedata r:id="rId46" o:title=""/>
+            <v:imagedata r:id="rId48" o:title=""/>
           </v:shape>
-          <o:OLEObject Type="Embed" ProgID="Equation.DSMT4" ShapeID="_x0000_i1046" DrawAspect="Content" ObjectID="_1744031647" r:id="rId47"/>
+          <o:OLEObject Type="Embed" ProgID="Equation.DSMT4" ShapeID="_x0000_i1046" DrawAspect="Content" ObjectID="_1744032377" r:id="rId49"/>
         </w:object>
       </w:r>
       <w:r>
@@ -1795,9 +1795,9 @@
         </w:rPr>
         <w:object w:dxaOrig="279" w:dyaOrig="279" w14:anchorId="00A04CC1">
           <v:shape id="_x0000_i1047" type="#_x0000_t75" style="width:14.05pt;height:14.05pt" o:ole="">
-            <v:imagedata r:id="rId48" o:title=""/>
+            <v:imagedata r:id="rId50" o:title=""/>
           </v:shape>
-          <o:OLEObject Type="Embed" ProgID="Equation.DSMT4" ShapeID="_x0000_i1047" DrawAspect="Content" ObjectID="_1744031648" r:id="rId49"/>
+          <o:OLEObject Type="Embed" ProgID="Equation.DSMT4" ShapeID="_x0000_i1047" DrawAspect="Content" ObjectID="_1744032378" r:id="rId51"/>
         </w:object>
       </w:r>
       <w:r>
@@ -1820,9 +1820,9 @@
         </w:rPr>
         <w:object w:dxaOrig="139" w:dyaOrig="240" w14:anchorId="27B89400">
           <v:shape id="_x0000_i1048" type="#_x0000_t75" style="width:7pt;height:12.15pt" o:ole="">
-            <v:imagedata r:id="rId32" o:title=""/>
+            <v:imagedata r:id="rId34" o:title=""/>
           </v:shape>
-          <o:OLEObject Type="Embed" ProgID="Equation.DSMT4" ShapeID="_x0000_i1048" DrawAspect="Content" ObjectID="_1744031649" r:id="rId50"/>
+          <o:OLEObject Type="Embed" ProgID="Equation.DSMT4" ShapeID="_x0000_i1048" DrawAspect="Content" ObjectID="_1744032379" r:id="rId52"/>
         </w:object>
       </w:r>
       <w:r>
@@ -1883,9 +1883,9 @@
         </w:rPr>
         <w:object w:dxaOrig="2460" w:dyaOrig="320" w14:anchorId="3CB920CD">
           <v:shape id="_x0000_i1049" type="#_x0000_t75" style="width:122.95pt;height:15.9pt" o:ole="">
-            <v:imagedata r:id="rId51" o:title=""/>
+            <v:imagedata r:id="rId53" o:title=""/>
           </v:shape>
-          <o:OLEObject Type="Embed" ProgID="Equation.DSMT4" ShapeID="_x0000_i1049" DrawAspect="Content" ObjectID="_1744031650" r:id="rId52"/>
+          <o:OLEObject Type="Embed" ProgID="Equation.DSMT4" ShapeID="_x0000_i1049" DrawAspect="Content" ObjectID="_1744032380" r:id="rId54"/>
         </w:object>
       </w:r>
     </w:p>
@@ -1923,9 +1923,9 @@
         </w:rPr>
         <w:object w:dxaOrig="279" w:dyaOrig="360" w14:anchorId="13BDD795">
           <v:shape id="_x0000_i1050" type="#_x0000_t75" style="width:14.05pt;height:18.25pt" o:ole="">
-            <v:imagedata r:id="rId53" o:title=""/>
+            <v:imagedata r:id="rId55" o:title=""/>
           </v:shape>
-          <o:OLEObject Type="Embed" ProgID="Equation.DSMT4" ShapeID="_x0000_i1050" DrawAspect="Content" ObjectID="_1744031651" r:id="rId54"/>
+          <o:OLEObject Type="Embed" ProgID="Equation.DSMT4" ShapeID="_x0000_i1050" DrawAspect="Content" ObjectID="_1744032381" r:id="rId56"/>
         </w:object>
       </w:r>
       <w:r>
@@ -1941,9 +1941,145 @@
         </w:rPr>
         <w:object w:dxaOrig="260" w:dyaOrig="360" w14:anchorId="3EE93BD1">
           <v:shape id="_x0000_i1051" type="#_x0000_t75" style="width:13.1pt;height:18.25pt" o:ole="">
+            <v:imagedata r:id="rId57" o:title=""/>
+          </v:shape>
+          <o:OLEObject Type="Embed" ProgID="Equation.DSMT4" ShapeID="_x0000_i1051" DrawAspect="Content" ObjectID="_1744032382" r:id="rId58"/>
+        </w:object>
+      </w:r>
+      <w:r>
+        <w:rPr>
+          <w:rFonts w:ascii="Times New Roman" w:eastAsia="宋体" w:hAnsi="Times New Roman" w:cs="Times New Roman"/>
+          <w:noProof/>
+        </w:rPr>
+        <w:t>给出了文档</w:t>
+      </w:r>
+      <w:r>
+        <w:rPr>
+          <w:rFonts w:ascii="Times New Roman" w:eastAsia="宋体" w:hAnsi="Times New Roman" w:cs="Times New Roman"/>
+          <w:noProof/>
+        </w:rPr>
+        <w:t>d</w:t>
+      </w:r>
+      <w:r>
+        <w:rPr>
+          <w:rFonts w:ascii="Times New Roman" w:eastAsia="宋体" w:hAnsi="Times New Roman" w:cs="Times New Roman"/>
+          <w:noProof/>
+        </w:rPr>
+        <w:t>oc</w:t>
+      </w:r>
+      <w:r>
+        <w:rPr>
+          <w:rFonts w:ascii="Times New Roman" w:eastAsia="宋体" w:hAnsi="Times New Roman" w:cs="Times New Roman"/>
+          <w:noProof/>
+        </w:rPr>
+        <w:t>中出现单词</w:t>
+      </w:r>
+      <w:r>
+        <w:rPr>
+          <w:position w:val="-6"/>
+        </w:rPr>
+        <w:object w:dxaOrig="240" w:dyaOrig="220" w14:anchorId="61C84AFF">
+          <v:shape id="_x0000_i1052" type="#_x0000_t75" style="width:12.15pt;height:11.2pt" o:ole="">
+            <v:imagedata r:id="rId59" o:title=""/>
+          </v:shape>
+          <o:OLEObject Type="Embed" ProgID="Equation.DSMT4" ShapeID="_x0000_i1052" DrawAspect="Content" ObjectID="_1744032383" r:id="rId60"/>
+        </w:object>
+      </w:r>
+      <w:r>
+        <w:rPr>
+          <w:rFonts w:ascii="Times New Roman" w:eastAsia="宋体" w:hAnsi="Times New Roman" w:cs="Times New Roman"/>
+          <w:noProof/>
+        </w:rPr>
+        <w:t>的概率。其中</w:t>
+      </w:r>
+      <w:r>
+        <w:rPr>
+          <w:position w:val="-10"/>
+        </w:rPr>
+        <w:object w:dxaOrig="760" w:dyaOrig="320" w14:anchorId="4627B4AB">
+          <v:shape id="_x0000_i1053" type="#_x0000_t75" style="width:37.85pt;height:15.9pt" o:ole="">
+            <v:imagedata r:id="rId61" o:title=""/>
+          </v:shape>
+          <o:OLEObject Type="Embed" ProgID="Equation.DSMT4" ShapeID="_x0000_i1053" DrawAspect="Content" ObjectID="_1744032384" r:id="rId62"/>
+        </w:object>
+      </w:r>
+      <w:r>
+        <w:rPr>
+          <w:rFonts w:ascii="Times New Roman" w:eastAsia="宋体" w:hAnsi="Times New Roman" w:cs="Times New Roman"/>
+          <w:noProof/>
+        </w:rPr>
+        <w:t>利用</w:t>
+      </w:r>
+      <w:r>
+        <w:rPr>
+          <w:position w:val="-12"/>
+        </w:rPr>
+        <w:object w:dxaOrig="279" w:dyaOrig="360" w14:anchorId="4AF34308">
+          <v:shape id="_x0000_i1054" type="#_x0000_t75" style="width:14.05pt;height:18.25pt" o:ole="">
+            <v:imagedata r:id="rId63" o:title=""/>
+          </v:shape>
+          <o:OLEObject Type="Embed" ProgID="Equation.DSMT4" ShapeID="_x0000_i1054" DrawAspect="Content" ObjectID="_1744032385" r:id="rId64"/>
+        </w:object>
+      </w:r>
+      <w:r>
+        <w:rPr>
+          <w:rFonts w:ascii="Times New Roman" w:eastAsia="宋体" w:hAnsi="Times New Roman" w:cs="Times New Roman"/>
+          <w:noProof/>
+        </w:rPr>
+        <w:t>计算得到，</w:t>
+      </w:r>
+      <w:r>
+        <w:rPr>
+          <w:position w:val="-10"/>
+        </w:rPr>
+        <w:object w:dxaOrig="760" w:dyaOrig="320" w14:anchorId="14B6F11A">
+          <v:shape id="_x0000_i1055" type="#_x0000_t75" style="width:37.85pt;height:15.9pt" o:ole="">
+            <v:imagedata r:id="rId65" o:title=""/>
+          </v:shape>
+          <o:OLEObject Type="Embed" ProgID="Equation.DSMT4" ShapeID="_x0000_i1055" DrawAspect="Content" ObjectID="_1744032386" r:id="rId66"/>
+        </w:object>
+      </w:r>
+      <w:r>
+        <w:rPr>
+          <w:rFonts w:ascii="Times New Roman" w:eastAsia="宋体" w:hAnsi="Times New Roman" w:cs="Times New Roman"/>
+          <w:noProof/>
+        </w:rPr>
+        <w:t>利用</w:t>
+      </w:r>
+      <w:r>
+        <w:rPr>
+          <w:position w:val="-12"/>
+        </w:rPr>
+        <w:object w:dxaOrig="260" w:dyaOrig="360" w14:anchorId="5521F1F7">
+          <v:shape id="_x0000_i1056" type="#_x0000_t75" style="width:13.1pt;height:18.25pt" o:ole="">
+            <v:imagedata r:id="rId67" o:title=""/>
+          </v:shape>
+          <o:OLEObject Type="Embed" ProgID="Equation.DSMT4" ShapeID="_x0000_i1056" DrawAspect="Content" ObjectID="_1744032387" r:id="rId68"/>
+        </w:object>
+      </w:r>
+      <w:r>
+        <w:rPr>
+          <w:rFonts w:ascii="Times New Roman" w:eastAsia="宋体" w:hAnsi="Times New Roman" w:cs="Times New Roman"/>
+          <w:noProof/>
+        </w:rPr>
+        <w:t>计算得到。</w:t>
+      </w:r>
+      <w:r>
+        <w:rPr>
+          <w:rFonts w:ascii="Times New Roman" w:eastAsia="宋体" w:hAnsi="Times New Roman" w:cs="Times New Roman" w:hint="eastAsia"/>
+          <w:noProof/>
+        </w:rPr>
+        <w:t>实际上，利用当前的</w:t>
+      </w:r>
+      <w:r>
+        <w:rPr>
+          <w:position w:val="-12"/>
+        </w:rPr>
+        <w:object w:dxaOrig="279" w:dyaOrig="360" w14:anchorId="7BAB8692">
+          <v:shape id="_x0000_i1057" type="#_x0000_t75" style="width:14.05pt;height:18.25pt" o:ole="">
             <v:imagedata r:id="rId55" o:title=""/>
           </v:shape>
-          <o:OLEObject Type="Embed" ProgID="Equation.DSMT4" ShapeID="_x0000_i1051" DrawAspect="Content" ObjectID="_1744031652" r:id="rId56"/>
+          <o:OLEObject Type="Embed" ProgID="Equation.DSMT4" ShapeID="_x0000_i1057" DrawAspect="Content" ObjectID="_1744032388" r:id="rId69"/>
         </w:object>
       </w:r>
       <w:r>
@@ -1951,56 +2087,63 @@
           <w:rFonts w:ascii="Times New Roman" w:eastAsia="宋体" w:hAnsi="Times New Roman" w:cs="Times New Roman"/>
           <w:noProof/>
         </w:rPr>
-        <w:t>给出了文档</w:t>
-      </w:r>
-      <w:r>
-        <w:rPr>
-          <w:rFonts w:ascii="Times New Roman" w:eastAsia="宋体" w:hAnsi="Times New Roman" w:cs="Times New Roman"/>
-          <w:noProof/>
-        </w:rPr>
-        <w:t>d</w:t>
-      </w:r>
-      <w:r>
-        <w:rPr>
-          <w:rFonts w:ascii="Times New Roman" w:eastAsia="宋体" w:hAnsi="Times New Roman" w:cs="Times New Roman"/>
-          <w:noProof/>
-        </w:rPr>
-        <w:t>oc</w:t>
-      </w:r>
-      <w:r>
-        <w:rPr>
-          <w:rFonts w:ascii="Times New Roman" w:eastAsia="宋体" w:hAnsi="Times New Roman" w:cs="Times New Roman"/>
-          <w:noProof/>
-        </w:rPr>
-        <w:t>中出现单词</w:t>
-      </w:r>
-      <w:r>
-        <w:rPr>
-          <w:position w:val="-6"/>
-        </w:rPr>
-        <w:object w:dxaOrig="240" w:dyaOrig="220" w14:anchorId="61C84AFF">
-          <v:shape id="_x0000_i1052" type="#_x0000_t75" style="width:12.15pt;height:11.2pt" o:ole="">
+        <w:t>和</w:t>
+      </w:r>
+      <w:r>
+        <w:rPr>
+          <w:position w:val="-12"/>
+        </w:rPr>
+        <w:object w:dxaOrig="260" w:dyaOrig="360" w14:anchorId="1CE2F0B9">
+          <v:shape id="_x0000_i1058" type="#_x0000_t75" style="width:13.1pt;height:18.25pt" o:ole="">
             <v:imagedata r:id="rId57" o:title=""/>
           </v:shape>
-          <o:OLEObject Type="Embed" ProgID="Equation.DSMT4" ShapeID="_x0000_i1052" DrawAspect="Content" ObjectID="_1744031653" r:id="rId58"/>
+          <o:OLEObject Type="Embed" ProgID="Equation.DSMT4" ShapeID="_x0000_i1058" DrawAspect="Content" ObjectID="_1744032389" r:id="rId70"/>
         </w:object>
       </w:r>
       <w:r>
         <w:rPr>
-          <w:rFonts w:ascii="Times New Roman" w:eastAsia="宋体" w:hAnsi="Times New Roman" w:cs="Times New Roman"/>
-          <w:noProof/>
-        </w:rPr>
-        <w:t>的概率。其中</w:t>
+          <w:rFonts w:ascii="Times New Roman" w:eastAsia="宋体" w:hAnsi="Times New Roman" w:cs="Times New Roman" w:hint="eastAsia"/>
+          <w:noProof/>
+        </w:rPr>
+        <w:t>，</w:t>
+      </w:r>
+      <w:r>
+        <w:rPr>
+          <w:rFonts w:ascii="Times New Roman" w:eastAsia="宋体" w:hAnsi="Times New Roman" w:cs="Times New Roman"/>
+          <w:noProof/>
+        </w:rPr>
+        <w:t>我们可以为一个文档中的一个单词计算它对应任意一个</w:t>
+      </w:r>
+      <w:r>
+        <w:rPr>
+          <w:rFonts w:ascii="Times New Roman" w:eastAsia="宋体" w:hAnsi="Times New Roman" w:cs="Times New Roman"/>
+          <w:noProof/>
+        </w:rPr>
+        <w:t>t</w:t>
+      </w:r>
+      <w:r>
+        <w:rPr>
+          <w:rFonts w:ascii="Times New Roman" w:eastAsia="宋体" w:hAnsi="Times New Roman" w:cs="Times New Roman"/>
+          <w:noProof/>
+        </w:rPr>
+        <w:t>opic</w:t>
+      </w:r>
+      <w:r>
+        <w:rPr>
+          <w:rFonts w:ascii="Times New Roman" w:eastAsia="宋体" w:hAnsi="Times New Roman" w:cs="Times New Roman"/>
+          <w:noProof/>
+        </w:rPr>
+        <w:t>时的</w:t>
       </w:r>
       <w:r>
         <w:rPr>
           <w:position w:val="-10"/>
         </w:rPr>
-        <w:object w:dxaOrig="760" w:dyaOrig="320" w14:anchorId="4627B4AB">
-          <v:shape id="_x0000_i1053" type="#_x0000_t75" style="width:37.85pt;height:15.9pt" o:ole="">
-            <v:imagedata r:id="rId59" o:title=""/>
+        <w:object w:dxaOrig="840" w:dyaOrig="320" w14:anchorId="0C8F3A5F">
+          <v:shape id="_x0000_i1059" type="#_x0000_t75" style="width:42.1pt;height:15.9pt" o:ole="">
+            <v:imagedata r:id="rId71" o:title=""/>
           </v:shape>
-          <o:OLEObject Type="Embed" ProgID="Equation.DSMT4" ShapeID="_x0000_i1053" DrawAspect="Content" ObjectID="_1744031654" r:id="rId60"/>
+          <o:OLEObject Type="Embed" ProgID="Equation.DSMT4" ShapeID="_x0000_i1059" DrawAspect="Content" ObjectID="_1744032390" r:id="rId72"/>
         </w:object>
       </w:r>
       <w:r>
@@ -2008,195 +2151,52 @@
           <w:rFonts w:ascii="Times New Roman" w:eastAsia="宋体" w:hAnsi="Times New Roman" w:cs="Times New Roman"/>
           <w:noProof/>
         </w:rPr>
-        <w:t>利用</w:t>
+        <w:t>，然后根据这些结果来更新这个词应该对应的</w:t>
+      </w:r>
+      <w:r>
+        <w:rPr>
+          <w:rFonts w:ascii="Times New Roman" w:eastAsia="宋体" w:hAnsi="Times New Roman" w:cs="Times New Roman"/>
+          <w:noProof/>
+        </w:rPr>
+        <w:t>topic</w:t>
+      </w:r>
+      <w:r>
+        <w:rPr>
+          <w:rFonts w:ascii="Times New Roman" w:eastAsia="宋体" w:hAnsi="Times New Roman" w:cs="Times New Roman"/>
+          <w:noProof/>
+        </w:rPr>
+        <w:t>。然后，如果这个更新改变了这个单词所对应的</w:t>
+      </w:r>
+      <w:r>
+        <w:rPr>
+          <w:rFonts w:ascii="Times New Roman" w:eastAsia="宋体" w:hAnsi="Times New Roman" w:cs="Times New Roman"/>
+          <w:noProof/>
+        </w:rPr>
+        <w:t>t</w:t>
+      </w:r>
+      <w:r>
+        <w:rPr>
+          <w:rFonts w:ascii="Times New Roman" w:eastAsia="宋体" w:hAnsi="Times New Roman" w:cs="Times New Roman"/>
+          <w:noProof/>
+        </w:rPr>
+        <w:t>opic</w:t>
+      </w:r>
+      <w:r>
+        <w:rPr>
+          <w:rFonts w:ascii="Times New Roman" w:eastAsia="宋体" w:hAnsi="Times New Roman" w:cs="Times New Roman"/>
+          <w:noProof/>
+        </w:rPr>
+        <w:t>，就会反过来影响</w:t>
       </w:r>
       <w:r>
         <w:rPr>
           <w:position w:val="-12"/>
         </w:rPr>
-        <w:object w:dxaOrig="279" w:dyaOrig="360" w14:anchorId="4AF34308">
-          <v:shape id="_x0000_i1054" type="#_x0000_t75" style="width:14.05pt;height:18.25pt" o:ole="">
-            <v:imagedata r:id="rId61" o:title=""/>
-          </v:shape>
-          <o:OLEObject Type="Embed" ProgID="Equation.DSMT4" ShapeID="_x0000_i1054" DrawAspect="Content" ObjectID="_1744031655" r:id="rId62"/>
-        </w:object>
-      </w:r>
-      <w:r>
-        <w:rPr>
-          <w:rFonts w:ascii="Times New Roman" w:eastAsia="宋体" w:hAnsi="Times New Roman" w:cs="Times New Roman"/>
-          <w:noProof/>
-        </w:rPr>
-        <w:t>计算得到，</w:t>
-      </w:r>
-      <w:r>
-        <w:rPr>
-          <w:position w:val="-10"/>
-        </w:rPr>
-        <w:object w:dxaOrig="760" w:dyaOrig="320" w14:anchorId="14B6F11A">
-          <v:shape id="_x0000_i1055" type="#_x0000_t75" style="width:37.85pt;height:15.9pt" o:ole="">
-            <v:imagedata r:id="rId63" o:title=""/>
-          </v:shape>
-          <o:OLEObject Type="Embed" ProgID="Equation.DSMT4" ShapeID="_x0000_i1055" DrawAspect="Content" ObjectID="_1744031656" r:id="rId64"/>
-        </w:object>
-      </w:r>
-      <w:r>
-        <w:rPr>
-          <w:rFonts w:ascii="Times New Roman" w:eastAsia="宋体" w:hAnsi="Times New Roman" w:cs="Times New Roman"/>
-          <w:noProof/>
-        </w:rPr>
-        <w:t>利用</w:t>
-      </w:r>
-      <w:r>
-        <w:rPr>
-          <w:position w:val="-12"/>
-        </w:rPr>
-        <w:object w:dxaOrig="260" w:dyaOrig="360" w14:anchorId="5521F1F7">
-          <v:shape id="_x0000_i1056" type="#_x0000_t75" style="width:13.1pt;height:18.25pt" o:ole="">
-            <v:imagedata r:id="rId65" o:title=""/>
-          </v:shape>
-          <o:OLEObject Type="Embed" ProgID="Equation.DSMT4" ShapeID="_x0000_i1056" DrawAspect="Content" ObjectID="_1744031657" r:id="rId66"/>
-        </w:object>
-      </w:r>
-      <w:r>
-        <w:rPr>
-          <w:rFonts w:ascii="Times New Roman" w:eastAsia="宋体" w:hAnsi="Times New Roman" w:cs="Times New Roman"/>
-          <w:noProof/>
-        </w:rPr>
-        <w:t>计算得到。</w:t>
-      </w:r>
-      <w:r>
-        <w:rPr>
-          <w:rFonts w:ascii="Times New Roman" w:eastAsia="宋体" w:hAnsi="Times New Roman" w:cs="Times New Roman" w:hint="eastAsia"/>
-          <w:noProof/>
-        </w:rPr>
-        <w:t>实际上，利用当前的</w:t>
-      </w:r>
-      <w:r>
-        <w:rPr>
-          <w:position w:val="-12"/>
-        </w:rPr>
-        <w:object w:dxaOrig="279" w:dyaOrig="360" w14:anchorId="7BAB8692">
-          <v:shape id="_x0000_i1057" type="#_x0000_t75" style="width:14.05pt;height:18.25pt" o:ole="">
-            <v:imagedata r:id="rId53" o:title=""/>
-          </v:shape>
-          <o:OLEObject Type="Embed" ProgID="Equation.DSMT4" ShapeID="_x0000_i1057" DrawAspect="Content" ObjectID="_1744031658" r:id="rId67"/>
-        </w:object>
-      </w:r>
-      <w:r>
-        <w:rPr>
-          <w:rFonts w:ascii="Times New Roman" w:eastAsia="宋体" w:hAnsi="Times New Roman" w:cs="Times New Roman"/>
-          <w:noProof/>
-        </w:rPr>
-        <w:t>和</w:t>
-      </w:r>
-      <w:r>
-        <w:rPr>
-          <w:position w:val="-12"/>
-        </w:rPr>
-        <w:object w:dxaOrig="260" w:dyaOrig="360" w14:anchorId="1CE2F0B9">
-          <v:shape id="_x0000_i1058" type="#_x0000_t75" style="width:13.1pt;height:18.25pt" o:ole="">
+        <w:object w:dxaOrig="279" w:dyaOrig="360" w14:anchorId="444133B3">
+          <v:shape id="_x0000_i1060" type="#_x0000_t75" style="width:14.05pt;height:18.25pt" o:ole="">
             <v:imagedata r:id="rId55" o:title=""/>
           </v:shape>
-          <o:OLEObject Type="Embed" ProgID="Equation.DSMT4" ShapeID="_x0000_i1058" DrawAspect="Content" ObjectID="_1744031659" r:id="rId68"/>
-        </w:object>
-      </w:r>
-      <w:r>
-        <w:rPr>
-          <w:rFonts w:ascii="Times New Roman" w:eastAsia="宋体" w:hAnsi="Times New Roman" w:cs="Times New Roman" w:hint="eastAsia"/>
-          <w:noProof/>
-        </w:rPr>
-        <w:t>，</w:t>
-      </w:r>
-      <w:r>
-        <w:rPr>
-          <w:rFonts w:ascii="Times New Roman" w:eastAsia="宋体" w:hAnsi="Times New Roman" w:cs="Times New Roman"/>
-          <w:noProof/>
-        </w:rPr>
-        <w:t>我们可以为一个文档中的一个单词计算它对应任意一个</w:t>
-      </w:r>
-      <w:r>
-        <w:rPr>
-          <w:rFonts w:ascii="Times New Roman" w:eastAsia="宋体" w:hAnsi="Times New Roman" w:cs="Times New Roman"/>
-          <w:noProof/>
-        </w:rPr>
-        <w:t>t</w:t>
-      </w:r>
-      <w:r>
-        <w:rPr>
-          <w:rFonts w:ascii="Times New Roman" w:eastAsia="宋体" w:hAnsi="Times New Roman" w:cs="Times New Roman"/>
-          <w:noProof/>
-        </w:rPr>
-        <w:t>opic</w:t>
-      </w:r>
-      <w:r>
-        <w:rPr>
-          <w:rFonts w:ascii="Times New Roman" w:eastAsia="宋体" w:hAnsi="Times New Roman" w:cs="Times New Roman"/>
-          <w:noProof/>
-        </w:rPr>
-        <w:t>时的</w:t>
-      </w:r>
-      <w:r>
-        <w:rPr>
-          <w:position w:val="-10"/>
-        </w:rPr>
-        <w:object w:dxaOrig="840" w:dyaOrig="320" w14:anchorId="0C8F3A5F">
-          <v:shape id="_x0000_i1059" type="#_x0000_t75" style="width:42.1pt;height:15.9pt" o:ole="">
-            <v:imagedata r:id="rId69" o:title=""/>
-          </v:shape>
-          <o:OLEObject Type="Embed" ProgID="Equation.DSMT4" ShapeID="_x0000_i1059" DrawAspect="Content" ObjectID="_1744031660" r:id="rId70"/>
-        </w:object>
-      </w:r>
-      <w:r>
-        <w:rPr>
-          <w:rFonts w:ascii="Times New Roman" w:eastAsia="宋体" w:hAnsi="Times New Roman" w:cs="Times New Roman"/>
-          <w:noProof/>
-        </w:rPr>
-        <w:t>，然后根据这些结果来更新这个词应该对应的</w:t>
-      </w:r>
-      <w:r>
-        <w:rPr>
-          <w:rFonts w:ascii="Times New Roman" w:eastAsia="宋体" w:hAnsi="Times New Roman" w:cs="Times New Roman"/>
-          <w:noProof/>
-        </w:rPr>
-        <w:t>topic</w:t>
-      </w:r>
-      <w:r>
-        <w:rPr>
-          <w:rFonts w:ascii="Times New Roman" w:eastAsia="宋体" w:hAnsi="Times New Roman" w:cs="Times New Roman"/>
-          <w:noProof/>
-        </w:rPr>
-        <w:t>。然后，如果这个更新改变了这个单词所对应的</w:t>
-      </w:r>
-      <w:r>
-        <w:rPr>
-          <w:rFonts w:ascii="Times New Roman" w:eastAsia="宋体" w:hAnsi="Times New Roman" w:cs="Times New Roman"/>
-          <w:noProof/>
-        </w:rPr>
-        <w:t>t</w:t>
-      </w:r>
-      <w:r>
-        <w:rPr>
-          <w:rFonts w:ascii="Times New Roman" w:eastAsia="宋体" w:hAnsi="Times New Roman" w:cs="Times New Roman"/>
-          <w:noProof/>
-        </w:rPr>
-        <w:t>opic</w:t>
-      </w:r>
-      <w:r>
-        <w:rPr>
-          <w:rFonts w:ascii="Times New Roman" w:eastAsia="宋体" w:hAnsi="Times New Roman" w:cs="Times New Roman"/>
-          <w:noProof/>
-        </w:rPr>
-        <w:t>，就会反过来影响</w:t>
-      </w:r>
-      <w:r>
-        <w:rPr>
-          <w:position w:val="-12"/>
-        </w:rPr>
-        <w:object w:dxaOrig="279" w:dyaOrig="360" w14:anchorId="444133B3">
-          <v:shape id="_x0000_i1060" type="#_x0000_t75" style="width:14.05pt;height:18.25pt" o:ole="">
-            <v:imagedata r:id="rId53" o:title=""/>
-          </v:shape>
-          <o:OLEObject Type="Embed" ProgID="Equation.DSMT4" ShapeID="_x0000_i1060" DrawAspect="Content" ObjectID="_1744031661" r:id="rId71"/>
+          <o:OLEObject Type="Embed" ProgID="Equation.DSMT4" ShapeID="_x0000_i1060" DrawAspect="Content" ObjectID="_1744032391" r:id="rId73"/>
         </w:object>
       </w:r>
       <w:r>
@@ -2212,9 +2212,9 @@
         </w:rPr>
         <w:object w:dxaOrig="260" w:dyaOrig="360" w14:anchorId="146945B4">
           <v:shape id="_x0000_i1061" type="#_x0000_t75" style="width:13.1pt;height:18.25pt" o:ole="">
-            <v:imagedata r:id="rId55" o:title=""/>
+            <v:imagedata r:id="rId57" o:title=""/>
           </v:shape>
-          <o:OLEObject Type="Embed" ProgID="Equation.DSMT4" ShapeID="_x0000_i1061" DrawAspect="Content" ObjectID="_1744031662" r:id="rId72"/>
+          <o:OLEObject Type="Embed" ProgID="Equation.DSMT4" ShapeID="_x0000_i1061" DrawAspect="Content" ObjectID="_1744032392" r:id="rId74"/>
         </w:object>
       </w:r>
       <w:r>
@@ -2283,9 +2283,9 @@
         </w:rPr>
         <w:object w:dxaOrig="279" w:dyaOrig="360" w14:anchorId="7EE4BEDF">
           <v:shape id="_x0000_i1062" type="#_x0000_t75" style="width:14.05pt;height:18.25pt" o:ole="">
-            <v:imagedata r:id="rId53" o:title=""/>
+            <v:imagedata r:id="rId55" o:title=""/>
           </v:shape>
-          <o:OLEObject Type="Embed" ProgID="Equation.DSMT4" ShapeID="_x0000_i1062" DrawAspect="Content" ObjectID="_1744031663" r:id="rId73"/>
+          <o:OLEObject Type="Embed" ProgID="Equation.DSMT4" ShapeID="_x0000_i1062" DrawAspect="Content" ObjectID="_1744032393" r:id="rId75"/>
         </w:object>
       </w:r>
       <w:r>
@@ -2301,9 +2301,9 @@
         </w:rPr>
         <w:object w:dxaOrig="260" w:dyaOrig="360" w14:anchorId="287B715E">
           <v:shape id="_x0000_i1063" type="#_x0000_t75" style="width:13.1pt;height:18.25pt" o:ole="">
-            <v:imagedata r:id="rId55" o:title=""/>
+            <v:imagedata r:id="rId57" o:title=""/>
           </v:shape>
-          <o:OLEObject Type="Embed" ProgID="Equation.DSMT4" ShapeID="_x0000_i1063" DrawAspect="Content" ObjectID="_1744031664" r:id="rId74"/>
+          <o:OLEObject Type="Embed" ProgID="Equation.DSMT4" ShapeID="_x0000_i1063" DrawAspect="Content" ObjectID="_1744032394" r:id="rId76"/>
         </w:object>
       </w:r>
       <w:r>
@@ -2398,9 +2398,9 @@
         </w:rPr>
         <w:object w:dxaOrig="279" w:dyaOrig="360" w14:anchorId="45F63C7F">
           <v:shape id="_x0000_i1064" type="#_x0000_t75" style="width:14.05pt;height:18.25pt" o:ole="">
-            <v:imagedata r:id="rId75" o:title=""/>
+            <v:imagedata r:id="rId77" o:title=""/>
           </v:shape>
-          <o:OLEObject Type="Embed" ProgID="Equation.DSMT4" ShapeID="_x0000_i1064" DrawAspect="Content" ObjectID="_1744031665" r:id="rId76"/>
+          <o:OLEObject Type="Embed" ProgID="Equation.DSMT4" ShapeID="_x0000_i1064" DrawAspect="Content" ObjectID="_1744032395" r:id="rId78"/>
         </w:object>
       </w:r>
       <w:r>
@@ -2416,9 +2416,9 @@
         </w:rPr>
         <w:object w:dxaOrig="139" w:dyaOrig="260" w14:anchorId="42D2F5DD">
           <v:shape id="_x0000_i1065" type="#_x0000_t75" style="width:7pt;height:13.1pt" o:ole="">
-            <v:imagedata r:id="rId77" o:title=""/>
+            <v:imagedata r:id="rId79" o:title=""/>
           </v:shape>
-          <o:OLEObject Type="Embed" ProgID="Equation.DSMT4" ShapeID="_x0000_i1065" DrawAspect="Content" ObjectID="_1744031666" r:id="rId78"/>
+          <o:OLEObject Type="Embed" ProgID="Equation.DSMT4" ShapeID="_x0000_i1065" DrawAspect="Content" ObjectID="_1744032396" r:id="rId80"/>
         </w:object>
       </w:r>
       <w:r>
@@ -2441,9 +2441,9 @@
         </w:rPr>
         <w:object w:dxaOrig="279" w:dyaOrig="360" w14:anchorId="5B742922">
           <v:shape id="_x0000_i1066" type="#_x0000_t75" style="width:14.05pt;height:18.25pt" o:ole="">
-            <v:imagedata r:id="rId79" o:title=""/>
+            <v:imagedata r:id="rId81" o:title=""/>
           </v:shape>
-          <o:OLEObject Type="Embed" ProgID="Equation.DSMT4" ShapeID="_x0000_i1066" DrawAspect="Content" ObjectID="_1744031667" r:id="rId80"/>
+          <o:OLEObject Type="Embed" ProgID="Equation.DSMT4" ShapeID="_x0000_i1066" DrawAspect="Content" ObjectID="_1744032397" r:id="rId82"/>
         </w:object>
       </w:r>
       <w:r>
@@ -2473,9 +2473,9 @@
         </w:rPr>
         <w:object w:dxaOrig="220" w:dyaOrig="380" w14:anchorId="03F605CC">
           <v:shape id="_x0000_i1067" type="#_x0000_t75" style="width:11.2pt;height:19.15pt" o:ole="">
-            <v:imagedata r:id="rId81" o:title=""/>
+            <v:imagedata r:id="rId83" o:title=""/>
           </v:shape>
-          <o:OLEObject Type="Embed" ProgID="Equation.DSMT4" ShapeID="_x0000_i1067" DrawAspect="Content" ObjectID="_1744031668" r:id="rId82"/>
+          <o:OLEObject Type="Embed" ProgID="Equation.DSMT4" ShapeID="_x0000_i1067" DrawAspect="Content" ObjectID="_1744032398" r:id="rId84"/>
         </w:object>
       </w:r>
       <w:r>
@@ -2499,9 +2499,9 @@
         </w:rPr>
         <w:object w:dxaOrig="2980" w:dyaOrig="380" w14:anchorId="474DC284">
           <v:shape id="_x0000_i1068" type="#_x0000_t75" style="width:149.15pt;height:19.15pt" o:ole="">
-            <v:imagedata r:id="rId83" o:title=""/>
+            <v:imagedata r:id="rId85" o:title=""/>
           </v:shape>
-          <o:OLEObject Type="Embed" ProgID="Equation.DSMT4" ShapeID="_x0000_i1068" DrawAspect="Content" ObjectID="_1744031669" r:id="rId84"/>
+          <o:OLEObject Type="Embed" ProgID="Equation.DSMT4" ShapeID="_x0000_i1068" DrawAspect="Content" ObjectID="_1744032399" r:id="rId86"/>
         </w:object>
       </w:r>
       <w:r>
@@ -2617,9 +2617,9 @@
         </w:rPr>
         <w:object w:dxaOrig="1060" w:dyaOrig="380" w14:anchorId="4A53EFF3">
           <v:shape id="_x0000_i1069" type="#_x0000_t75" style="width:52.85pt;height:19.15pt" o:ole="">
-            <v:imagedata r:id="rId85" o:title=""/>
+            <v:imagedata r:id="rId87" o:title=""/>
           </v:shape>
-          <o:OLEObject Type="Embed" ProgID="Equation.DSMT4" ShapeID="_x0000_i1069" DrawAspect="Content" ObjectID="_1744031670" r:id="rId86"/>
+          <o:OLEObject Type="Embed" ProgID="Equation.DSMT4" ShapeID="_x0000_i1069" DrawAspect="Content" ObjectID="_1744032400" r:id="rId88"/>
         </w:object>
       </w:r>
       <w:r>
@@ -2635,9 +2635,9 @@
         </w:rPr>
         <w:object w:dxaOrig="1040" w:dyaOrig="320" w14:anchorId="4A610A77">
           <v:shape id="_x0000_i1070" type="#_x0000_t75" style="width:51.9pt;height:15.9pt" o:ole="">
-            <v:imagedata r:id="rId87" o:title=""/>
+            <v:imagedata r:id="rId89" o:title=""/>
           </v:shape>
-          <o:OLEObject Type="Embed" ProgID="Equation.DSMT4" ShapeID="_x0000_i1070" DrawAspect="Content" ObjectID="_1744031671" r:id="rId88"/>
+          <o:OLEObject Type="Embed" ProgID="Equation.DSMT4" ShapeID="_x0000_i1070" DrawAspect="Content" ObjectID="_1744032401" r:id="rId90"/>
         </w:object>
       </w:r>
       <w:r>
@@ -2653,9 +2653,9 @@
         </w:rPr>
         <w:object w:dxaOrig="279" w:dyaOrig="360" w14:anchorId="63EAAB17">
           <v:shape id="_x0000_i1071" type="#_x0000_t75" style="width:14.05pt;height:18.25pt" o:ole="">
-            <v:imagedata r:id="rId89" o:title=""/>
+            <v:imagedata r:id="rId91" o:title=""/>
           </v:shape>
-          <o:OLEObject Type="Embed" ProgID="Equation.DSMT4" ShapeID="_x0000_i1071" DrawAspect="Content" ObjectID="_1744031672" r:id="rId90"/>
+          <o:OLEObject Type="Embed" ProgID="Equation.DSMT4" ShapeID="_x0000_i1071" DrawAspect="Content" ObjectID="_1744032402" r:id="rId92"/>
         </w:object>
       </w:r>
       <w:r>
@@ -2671,9 +2671,9 @@
         </w:rPr>
         <w:object w:dxaOrig="139" w:dyaOrig="260" w14:anchorId="05480C40">
           <v:shape id="_x0000_i1072" type="#_x0000_t75" style="width:7pt;height:13.1pt" o:ole="">
-            <v:imagedata r:id="rId91" o:title=""/>
+            <v:imagedata r:id="rId93" o:title=""/>
           </v:shape>
-          <o:OLEObject Type="Embed" ProgID="Equation.DSMT4" ShapeID="_x0000_i1072" DrawAspect="Content" ObjectID="_1744031673" r:id="rId92"/>
+          <o:OLEObject Type="Embed" ProgID="Equation.DSMT4" ShapeID="_x0000_i1072" DrawAspect="Content" ObjectID="_1744032403" r:id="rId94"/>
         </w:object>
       </w:r>
       <w:r>
@@ -2689,9 +2689,9 @@
         </w:rPr>
         <w:object w:dxaOrig="279" w:dyaOrig="360" w14:anchorId="48CEE5BA">
           <v:shape id="_x0000_i1073" type="#_x0000_t75" style="width:14.05pt;height:18.25pt" o:ole="">
-            <v:imagedata r:id="rId93" o:title=""/>
+            <v:imagedata r:id="rId95" o:title=""/>
           </v:shape>
-          <o:OLEObject Type="Embed" ProgID="Equation.DSMT4" ShapeID="_x0000_i1073" DrawAspect="Content" ObjectID="_1744031674" r:id="rId94"/>
+          <o:OLEObject Type="Embed" ProgID="Equation.DSMT4" ShapeID="_x0000_i1073" DrawAspect="Content" ObjectID="_1744032404" r:id="rId96"/>
         </w:object>
       </w:r>
       <w:r>
@@ -2721,9 +2721,9 @@
         </w:rPr>
         <w:object w:dxaOrig="1060" w:dyaOrig="380" w14:anchorId="135263CC">
           <v:shape id="_x0000_i1074" type="#_x0000_t75" style="width:52.85pt;height:19.15pt" o:ole="">
-            <v:imagedata r:id="rId95" o:title=""/>
+            <v:imagedata r:id="rId97" o:title=""/>
           </v:shape>
-          <o:OLEObject Type="Embed" ProgID="Equation.DSMT4" ShapeID="_x0000_i1074" DrawAspect="Content" ObjectID="_1744031675" r:id="rId96"/>
+          <o:OLEObject Type="Embed" ProgID="Equation.DSMT4" ShapeID="_x0000_i1074" DrawAspect="Content" ObjectID="_1744032405" r:id="rId98"/>
         </w:object>
       </w:r>
       <w:r>
@@ -2739,9 +2739,9 @@
         </w:rPr>
         <w:object w:dxaOrig="220" w:dyaOrig="380" w14:anchorId="315B8DB9">
           <v:shape id="_x0000_i1075" type="#_x0000_t75" style="width:11.2pt;height:19.15pt" o:ole="">
-            <v:imagedata r:id="rId97" o:title=""/>
+            <v:imagedata r:id="rId99" o:title=""/>
           </v:shape>
-          <o:OLEObject Type="Embed" ProgID="Equation.DSMT4" ShapeID="_x0000_i1075" DrawAspect="Content" ObjectID="_1744031676" r:id="rId98"/>
+          <o:OLEObject Type="Embed" ProgID="Equation.DSMT4" ShapeID="_x0000_i1075" DrawAspect="Content" ObjectID="_1744032406" r:id="rId100"/>
         </w:object>
       </w:r>
       <w:r>
@@ -2757,9 +2757,9 @@
         </w:rPr>
         <w:object w:dxaOrig="200" w:dyaOrig="300" w14:anchorId="0B63C17F">
           <v:shape id="_x0000_i1076" type="#_x0000_t75" style="width:9.8pt;height:14.95pt" o:ole="">
-            <v:imagedata r:id="rId99" o:title=""/>
+            <v:imagedata r:id="rId101" o:title=""/>
           </v:shape>
-          <o:OLEObject Type="Embed" ProgID="Equation.DSMT4" ShapeID="_x0000_i1076" DrawAspect="Content" ObjectID="_1744031677" r:id="rId100"/>
+          <o:OLEObject Type="Embed" ProgID="Equation.DSMT4" ShapeID="_x0000_i1076" DrawAspect="Content" ObjectID="_1744032407" r:id="rId102"/>
         </w:object>
       </w:r>
       <w:r>
@@ -2775,9 +2775,9 @@
         </w:rPr>
         <w:object w:dxaOrig="1820" w:dyaOrig="460" w14:anchorId="7CC909E2">
           <v:shape id="_x0000_i1077" type="#_x0000_t75" style="width:91.15pt;height:22.9pt" o:ole="">
-            <v:imagedata r:id="rId101" o:title=""/>
+            <v:imagedata r:id="rId103" o:title=""/>
           </v:shape>
-          <o:OLEObject Type="Embed" ProgID="Equation.DSMT4" ShapeID="_x0000_i1077" DrawAspect="Content" ObjectID="_1744031678" r:id="rId102"/>
+          <o:OLEObject Type="Embed" ProgID="Equation.DSMT4" ShapeID="_x0000_i1077" DrawAspect="Content" ObjectID="_1744032408" r:id="rId104"/>
         </w:object>
       </w:r>
     </w:p>
@@ -2816,9 +2816,9 @@
         </w:rPr>
         <w:object w:dxaOrig="279" w:dyaOrig="360" w14:anchorId="13C1908D">
           <v:shape id="_x0000_i1078" type="#_x0000_t75" style="width:14.05pt;height:18.25pt" o:ole="">
-            <v:imagedata r:id="rId103" o:title=""/>
+            <v:imagedata r:id="rId105" o:title=""/>
           </v:shape>
-          <o:OLEObject Type="Embed" ProgID="Equation.DSMT4" ShapeID="_x0000_i1078" DrawAspect="Content" ObjectID="_1744031679" r:id="rId104"/>
+          <o:OLEObject Type="Embed" ProgID="Equation.DSMT4" ShapeID="_x0000_i1078" DrawAspect="Content" ObjectID="_1744032409" r:id="rId106"/>
         </w:object>
       </w:r>
       <w:r>
@@ -2834,9 +2834,9 @@
         </w:rPr>
         <w:object w:dxaOrig="139" w:dyaOrig="260" w14:anchorId="6191AB68">
           <v:shape id="_x0000_i1079" type="#_x0000_t75" style="width:7pt;height:13.1pt" o:ole="">
-            <v:imagedata r:id="rId105" o:title=""/>
+            <v:imagedata r:id="rId107" o:title=""/>
           </v:shape>
-          <o:OLEObject Type="Embed" ProgID="Equation.DSMT4" ShapeID="_x0000_i1079" DrawAspect="Content" ObjectID="_1744031680" r:id="rId106"/>
+          <o:OLEObject Type="Embed" ProgID="Equation.DSMT4" ShapeID="_x0000_i1079" DrawAspect="Content" ObjectID="_1744032410" r:id="rId108"/>
         </w:object>
       </w:r>
       <w:r>
@@ -2852,9 +2852,9 @@
         </w:rPr>
         <w:object w:dxaOrig="279" w:dyaOrig="360" w14:anchorId="02DC03E9">
           <v:shape id="_x0000_i1080" type="#_x0000_t75" style="width:14.05pt;height:18.25pt" o:ole="">
-            <v:imagedata r:id="rId107" o:title=""/>
+            <v:imagedata r:id="rId109" o:title=""/>
           </v:shape>
-          <o:OLEObject Type="Embed" ProgID="Equation.DSMT4" ShapeID="_x0000_i1080" DrawAspect="Content" ObjectID="_1744031681" r:id="rId108"/>
+          <o:OLEObject Type="Embed" ProgID="Equation.DSMT4" ShapeID="_x0000_i1080" DrawAspect="Content" ObjectID="_1744032411" r:id="rId110"/>
         </w:object>
       </w:r>
       <w:r>
@@ -2884,9 +2884,9 @@
         </w:rPr>
         <w:object w:dxaOrig="279" w:dyaOrig="360" w14:anchorId="27D7733C">
           <v:shape id="_x0000_i1081" type="#_x0000_t75" style="width:14.05pt;height:18.25pt" o:ole="">
-            <v:imagedata r:id="rId53" o:title=""/>
+            <v:imagedata r:id="rId55" o:title=""/>
           </v:shape>
-          <o:OLEObject Type="Embed" ProgID="Equation.DSMT4" ShapeID="_x0000_i1081" DrawAspect="Content" ObjectID="_1744031682" r:id="rId109"/>
+          <o:OLEObject Type="Embed" ProgID="Equation.DSMT4" ShapeID="_x0000_i1081" DrawAspect="Content" ObjectID="_1744032412" r:id="rId111"/>
         </w:object>
       </w:r>
       <w:r>
@@ -2902,9 +2902,9 @@
         </w:rPr>
         <w:object w:dxaOrig="260" w:dyaOrig="360" w14:anchorId="0F6C8431">
           <v:shape id="_x0000_i1082" type="#_x0000_t75" style="width:13.1pt;height:18.25pt" o:ole="">
-            <v:imagedata r:id="rId55" o:title=""/>
+            <v:imagedata r:id="rId57" o:title=""/>
           </v:shape>
-          <o:OLEObject Type="Embed" ProgID="Equation.DSMT4" ShapeID="_x0000_i1082" DrawAspect="Content" ObjectID="_1744031683" r:id="rId110"/>
+          <o:OLEObject Type="Embed" ProgID="Equation.DSMT4" ShapeID="_x0000_i1082" DrawAspect="Content" ObjectID="_1744032413" r:id="rId112"/>
         </w:object>
       </w:r>
       <w:r>
@@ -2920,9 +2920,9 @@
         </w:rPr>
         <w:object w:dxaOrig="840" w:dyaOrig="320" w14:anchorId="12C6324E">
           <v:shape id="_x0000_i1083" type="#_x0000_t75" style="width:42.1pt;height:15.9pt" o:ole="">
-            <v:imagedata r:id="rId111" o:title=""/>
+            <v:imagedata r:id="rId113" o:title=""/>
           </v:shape>
-          <o:OLEObject Type="Embed" ProgID="Equation.DSMT4" ShapeID="_x0000_i1083" DrawAspect="Content" ObjectID="_1744031684" r:id="rId112"/>
+          <o:OLEObject Type="Embed" ProgID="Equation.DSMT4" ShapeID="_x0000_i1083" DrawAspect="Content" ObjectID="_1744032414" r:id="rId114"/>
         </w:object>
       </w:r>
       <w:r>
@@ -2980,9 +2980,9 @@
         </w:rPr>
         <w:object w:dxaOrig="240" w:dyaOrig="220" w14:anchorId="16921A53">
           <v:shape id="_x0000_i1084" type="#_x0000_t75" style="width:12.15pt;height:11.2pt" o:ole="">
-            <v:imagedata r:id="rId113" o:title=""/>
+            <v:imagedata r:id="rId115" o:title=""/>
           </v:shape>
-          <o:OLEObject Type="Embed" ProgID="Equation.DSMT4" ShapeID="_x0000_i1084" DrawAspect="Content" ObjectID="_1744031685" r:id="rId114"/>
+          <o:OLEObject Type="Embed" ProgID="Equation.DSMT4" ShapeID="_x0000_i1084" DrawAspect="Content" ObjectID="_1744032415" r:id="rId116"/>
         </w:object>
       </w:r>
       <w:r>
@@ -2998,9 +2998,9 @@
         </w:rPr>
         <w:object w:dxaOrig="840" w:dyaOrig="320" w14:anchorId="2D0B9A44">
           <v:shape id="_x0000_i1085" type="#_x0000_t75" style="width:42.1pt;height:15.9pt" o:ole="">
-            <v:imagedata r:id="rId115" o:title=""/>
+            <v:imagedata r:id="rId117" o:title=""/>
           </v:shape>
-          <o:OLEObject Type="Embed" ProgID="Equation.DSMT4" ShapeID="_x0000_i1085" DrawAspect="Content" ObjectID="_1744031686" r:id="rId116"/>
+          <o:OLEObject Type="Embed" ProgID="Equation.DSMT4" ShapeID="_x0000_i1085" DrawAspect="Content" ObjectID="_1744032416" r:id="rId118"/>
         </w:object>
       </w:r>
       <w:r>
@@ -3030,9 +3030,9 @@
         </w:rPr>
         <w:object w:dxaOrig="200" w:dyaOrig="220" w14:anchorId="596BDFF2">
           <v:shape id="_x0000_i1086" type="#_x0000_t75" style="width:9.8pt;height:11.2pt" o:ole="">
-            <v:imagedata r:id="rId117" o:title=""/>
+            <v:imagedata r:id="rId119" o:title=""/>
           </v:shape>
-          <o:OLEObject Type="Embed" ProgID="Equation.DSMT4" ShapeID="_x0000_i1086" DrawAspect="Content" ObjectID="_1744031687" r:id="rId118"/>
+          <o:OLEObject Type="Embed" ProgID="Equation.DSMT4" ShapeID="_x0000_i1086" DrawAspect="Content" ObjectID="_1744032417" r:id="rId120"/>
         </w:object>
       </w:r>
       <w:r>
@@ -3271,7 +3271,7 @@
                     <pic:cNvPicPr/>
                   </pic:nvPicPr>
                   <pic:blipFill>
-                    <a:blip r:embed="rId119"/>
+                    <a:blip r:embed="rId121"/>
                     <a:stretch>
                       <a:fillRect/>
                     </a:stretch>
@@ -3392,7 +3392,7 @@
                     <pic:cNvPicPr/>
                   </pic:nvPicPr>
                   <pic:blipFill>
-                    <a:blip r:embed="rId120"/>
+                    <a:blip r:embed="rId122"/>
                     <a:stretch>
                       <a:fillRect/>
                     </a:stretch>
@@ -3458,7 +3458,7 @@
                     <pic:cNvPicPr/>
                   </pic:nvPicPr>
                   <pic:blipFill>
-                    <a:blip r:embed="rId121"/>
+                    <a:blip r:embed="rId123"/>
                     <a:stretch>
                       <a:fillRect/>
                     </a:stretch>
@@ -3529,7 +3529,7 @@
                     <pic:cNvPicPr/>
                   </pic:nvPicPr>
                   <pic:blipFill>
-                    <a:blip r:embed="rId122"/>
+                    <a:blip r:embed="rId124"/>
                     <a:stretch>
                       <a:fillRect/>
                     </a:stretch>
@@ -3658,7 +3658,7 @@
                     <pic:cNvPicPr/>
                   </pic:nvPicPr>
                   <pic:blipFill>
-                    <a:blip r:embed="rId123"/>
+                    <a:blip r:embed="rId125"/>
                     <a:stretch>
                       <a:fillRect/>
                     </a:stretch>
@@ -3898,7 +3898,7 @@
                     <pic:cNvPicPr/>
                   </pic:nvPicPr>
                   <pic:blipFill>
-                    <a:blip r:embed="rId124"/>
+                    <a:blip r:embed="rId126"/>
                     <a:stretch>
                       <a:fillRect/>
                     </a:stretch>
@@ -3998,7 +3998,7 @@
                     <pic:cNvPicPr/>
                   </pic:nvPicPr>
                   <pic:blipFill>
-                    <a:blip r:embed="rId125"/>
+                    <a:blip r:embed="rId127"/>
                     <a:stretch>
                       <a:fillRect/>
                     </a:stretch>
@@ -4163,7 +4163,7 @@
                     <pic:cNvPicPr/>
                   </pic:nvPicPr>
                   <pic:blipFill>
-                    <a:blip r:embed="rId126"/>
+                    <a:blip r:embed="rId128"/>
                     <a:stretch>
                       <a:fillRect/>
                     </a:stretch>
@@ -4249,7 +4249,7 @@
                     <pic:cNvPicPr/>
                   </pic:nvPicPr>
                   <pic:blipFill rotWithShape="1">
-                    <a:blip r:embed="rId127"/>
+                    <a:blip r:embed="rId129"/>
                     <a:srcRect t="16172"/>
                     <a:stretch/>
                   </pic:blipFill>
@@ -7243,11 +7243,296 @@
     </w:p>
     <w:p>
       <w:pPr>
+        <w:jc w:val="center"/>
+        <w:rPr>
+          <w:rFonts w:ascii="Times New Roman" w:hAnsi="Times New Roman" w:cs="Times New Roman"/>
+          <w:b/>
+          <w:bCs/>
+          <w:noProof/>
+          <w:sz w:val="32"/>
+          <w:szCs w:val="32"/>
+        </w:rPr>
+      </w:pPr>
+      <w:r>
+        <w:rPr>
+          <w:rFonts w:ascii="Times New Roman" w:hAnsi="Times New Roman" w:cs="Times New Roman" w:hint="eastAsia"/>
+          <w:b/>
+          <w:bCs/>
+          <w:noProof/>
+          <w:sz w:val="32"/>
+          <w:szCs w:val="32"/>
+        </w:rPr>
+        <w:t>R</w:t>
+      </w:r>
+      <w:r>
+        <w:rPr>
+          <w:rFonts w:ascii="Times New Roman" w:hAnsi="Times New Roman" w:cs="Times New Roman"/>
+          <w:b/>
+          <w:bCs/>
+          <w:noProof/>
+          <w:sz w:val="32"/>
+          <w:szCs w:val="32"/>
+        </w:rPr>
+        <w:t>eferences</w:t>
+      </w:r>
+    </w:p>
+    <w:p>
+      <w:pPr>
+        <w:wordWrap w:val="0"/>
+        <w:ind w:firstLine="420"/>
         <w:jc w:val="left"/>
         <w:rPr>
-          <w:rFonts w:ascii="Times New Roman" w:hAnsi="Times New Roman" w:cs="Times New Roman"/>
+          <w:rFonts w:ascii="Times New Roman" w:eastAsia="宋体" w:hAnsi="Times New Roman" w:cs="Times New Roman"/>
+          <w:noProof/>
         </w:rPr>
       </w:pPr>
+      <w:r>
+        <w:rPr>
+          <w:rFonts w:ascii="Times New Roman" w:eastAsia="宋体" w:hAnsi="Times New Roman" w:cs="Times New Roman" w:hint="eastAsia"/>
+          <w:noProof/>
+        </w:rPr>
+        <w:t>本文</w:t>
+      </w:r>
+      <w:r>
+        <w:rPr>
+          <w:rFonts w:ascii="Times New Roman" w:eastAsia="宋体" w:hAnsi="Times New Roman" w:cs="Times New Roman" w:hint="eastAsia"/>
+          <w:noProof/>
+        </w:rPr>
+        <w:t>LDA</w:t>
+      </w:r>
+      <w:r>
+        <w:rPr>
+          <w:rFonts w:ascii="Times New Roman" w:eastAsia="宋体" w:hAnsi="Times New Roman" w:cs="Times New Roman" w:hint="eastAsia"/>
+          <w:noProof/>
+        </w:rPr>
+        <w:t>初始化、训练及测试代码参考该博客内容：</w:t>
+      </w:r>
+      <w:hyperlink r:id="rId130" w:history="1">
+        <w:r>
+          <w:rPr>
+            <w:rStyle w:val="a6"/>
+            <w:rFonts w:ascii="Times New Roman" w:eastAsia="宋体" w:hAnsi="Times New Roman" w:cs="Times New Roman"/>
+            <w:noProof/>
+            <w:color w:val="auto"/>
+            <w:u w:val="none"/>
+          </w:rPr>
+          <w:t>https://blog.csdn.net/weixin_44966965/article/details/124556948</w:t>
+        </w:r>
+      </w:hyperlink>
+      <w:r>
+        <w:rPr>
+          <w:rFonts w:ascii="Times New Roman" w:eastAsia="宋体" w:hAnsi="Times New Roman" w:cs="Times New Roman" w:hint="eastAsia"/>
+          <w:noProof/>
+        </w:rPr>
+        <w:t>。</w:t>
+      </w:r>
+    </w:p>
+    <w:p>
+      <w:pPr>
+        <w:wordWrap w:val="0"/>
+        <w:ind w:firstLine="420"/>
+        <w:jc w:val="left"/>
+        <w:rPr>
+          <w:rFonts w:ascii="Times New Roman" w:eastAsia="宋体" w:hAnsi="Times New Roman" w:cs="Times New Roman"/>
+          <w:noProof/>
+        </w:rPr>
+      </w:pPr>
+      <w:r>
+        <w:rPr>
+          <w:rFonts w:ascii="Times New Roman" w:eastAsia="宋体" w:hAnsi="Times New Roman" w:cs="Times New Roman" w:hint="eastAsia"/>
+          <w:noProof/>
+        </w:rPr>
+        <w:t>与原代码相比，本文做了如下改进：</w:t>
+      </w:r>
+    </w:p>
+    <w:p>
+      <w:pPr>
+        <w:wordWrap w:val="0"/>
+        <w:ind w:firstLine="420"/>
+        <w:jc w:val="left"/>
+        <w:rPr>
+          <w:rFonts w:ascii="Times New Roman" w:eastAsia="宋体" w:hAnsi="Times New Roman" w:cs="Times New Roman"/>
+          <w:noProof/>
+        </w:rPr>
+      </w:pPr>
+      <w:r>
+        <w:rPr>
+          <w:rFonts w:ascii="Times New Roman" w:eastAsia="宋体" w:hAnsi="Times New Roman" w:cs="Times New Roman" w:hint="eastAsia"/>
+          <w:noProof/>
+        </w:rPr>
+        <w:lastRenderedPageBreak/>
+        <w:t>1</w:t>
+      </w:r>
+      <w:r>
+        <w:rPr>
+          <w:rFonts w:ascii="Times New Roman" w:eastAsia="宋体" w:hAnsi="Times New Roman" w:cs="Times New Roman" w:hint="eastAsia"/>
+          <w:noProof/>
+        </w:rPr>
+        <w:t>）采用类的结构进行重构，将训练、测试过程分开。</w:t>
+      </w:r>
+    </w:p>
+    <w:p>
+      <w:pPr>
+        <w:wordWrap w:val="0"/>
+        <w:ind w:firstLine="420"/>
+        <w:jc w:val="left"/>
+        <w:rPr>
+          <w:rFonts w:ascii="Times New Roman" w:eastAsia="宋体" w:hAnsi="Times New Roman" w:cs="Times New Roman"/>
+          <w:noProof/>
+        </w:rPr>
+      </w:pPr>
+      <w:r>
+        <w:rPr>
+          <w:rFonts w:ascii="Times New Roman" w:eastAsia="宋体" w:hAnsi="Times New Roman" w:cs="Times New Roman"/>
+          <w:noProof/>
+        </w:rPr>
+        <w:t>2</w:t>
+      </w:r>
+      <w:r>
+        <w:rPr>
+          <w:rFonts w:ascii="Times New Roman" w:eastAsia="宋体" w:hAnsi="Times New Roman" w:cs="Times New Roman" w:hint="eastAsia"/>
+          <w:noProof/>
+        </w:rPr>
+        <w:t>）修改原文代码</w:t>
+      </w:r>
+      <w:r>
+        <w:rPr>
+          <w:rFonts w:ascii="Times New Roman" w:eastAsia="宋体" w:hAnsi="Times New Roman" w:cs="Times New Roman" w:hint="eastAsia"/>
+          <w:noProof/>
+        </w:rPr>
+        <w:t>Bug</w:t>
+      </w:r>
+      <w:r>
+        <w:rPr>
+          <w:rFonts w:ascii="Times New Roman" w:eastAsia="宋体" w:hAnsi="Times New Roman" w:cs="Times New Roman" w:hint="eastAsia"/>
+          <w:noProof/>
+        </w:rPr>
+        <w:t>，原代码初始化</w:t>
+      </w:r>
+      <w:r>
+        <w:rPr>
+          <w:rFonts w:ascii="Times New Roman" w:eastAsia="宋体" w:hAnsi="Times New Roman" w:cs="Times New Roman" w:hint="eastAsia"/>
+          <w:noProof/>
+        </w:rPr>
+        <w:t>topic</w:t>
+      </w:r>
+      <w:r>
+        <w:rPr>
+          <w:rFonts w:ascii="Times New Roman" w:eastAsia="宋体" w:hAnsi="Times New Roman" w:cs="Times New Roman" w:hint="eastAsia"/>
+          <w:noProof/>
+        </w:rPr>
+        <w:t>统计词频时统计的是固定</w:t>
+      </w:r>
+      <w:r>
+        <w:rPr>
+          <w:rFonts w:ascii="Times New Roman" w:eastAsia="宋体" w:hAnsi="Times New Roman" w:cs="Times New Roman" w:hint="eastAsia"/>
+          <w:noProof/>
+        </w:rPr>
+        <w:t>topic</w:t>
+      </w:r>
+      <w:r>
+        <w:rPr>
+          <w:rFonts w:ascii="Times New Roman" w:eastAsia="宋体" w:hAnsi="Times New Roman" w:cs="Times New Roman" w:hint="eastAsia"/>
+          <w:noProof/>
+        </w:rPr>
+        <w:t>的词频，即默认第一篇小说的词全部来自</w:t>
+      </w:r>
+      <w:r>
+        <w:rPr>
+          <w:rFonts w:ascii="Times New Roman" w:eastAsia="宋体" w:hAnsi="Times New Roman" w:cs="Times New Roman" w:hint="eastAsia"/>
+          <w:noProof/>
+        </w:rPr>
+        <w:t>topic_</w:t>
+      </w:r>
+      <w:r>
+        <w:rPr>
+          <w:rFonts w:ascii="Times New Roman" w:eastAsia="宋体" w:hAnsi="Times New Roman" w:cs="Times New Roman"/>
+          <w:noProof/>
+        </w:rPr>
+        <w:t>0</w:t>
+      </w:r>
+      <w:r>
+        <w:rPr>
+          <w:rFonts w:ascii="Times New Roman" w:eastAsia="宋体" w:hAnsi="Times New Roman" w:cs="Times New Roman" w:hint="eastAsia"/>
+          <w:noProof/>
+        </w:rPr>
+        <w:t>。如图所示：</w:t>
+      </w:r>
+    </w:p>
+    <w:p>
+      <w:pPr>
+        <w:wordWrap w:val="0"/>
+        <w:jc w:val="left"/>
+        <w:rPr>
+          <w:rFonts w:ascii="Times New Roman" w:eastAsia="宋体" w:hAnsi="Times New Roman" w:cs="Times New Roman"/>
+          <w:noProof/>
+        </w:rPr>
+      </w:pPr>
+      <w:r>
+        <w:rPr>
+          <w:noProof/>
+        </w:rPr>
+        <w:drawing>
+          <wp:inline distT="0" distB="0" distL="0" distR="0" wp14:anchorId="49FEB884" wp14:editId="06C4074F">
+            <wp:extent cx="5274310" cy="624840"/>
+            <wp:effectExtent l="0" t="0" r="2540" b="3810"/>
+            <wp:docPr id="1872619700" name="图片 1"/>
+            <wp:cNvGraphicFramePr>
+              <a:graphicFrameLocks xmlns:a="http://schemas.openxmlformats.org/drawingml/2006/main" noChangeAspect="1"/>
+            </wp:cNvGraphicFramePr>
+            <a:graphic xmlns:a="http://schemas.openxmlformats.org/drawingml/2006/main">
+              <a:graphicData uri="http://schemas.openxmlformats.org/drawingml/2006/picture">
+                <pic:pic xmlns:pic="http://schemas.openxmlformats.org/drawingml/2006/picture">
+                  <pic:nvPicPr>
+                    <pic:cNvPr id="1872619700" name=""/>
+                    <pic:cNvPicPr/>
+                  </pic:nvPicPr>
+                  <pic:blipFill>
+                    <a:blip r:embed="rId131"/>
+                    <a:stretch>
+                      <a:fillRect/>
+                    </a:stretch>
+                  </pic:blipFill>
+                  <pic:spPr>
+                    <a:xfrm>
+                      <a:off x="0" y="0"/>
+                      <a:ext cx="5274310" cy="624840"/>
+                    </a:xfrm>
+                    <a:prstGeom prst="rect">
+                      <a:avLst/>
+                    </a:prstGeom>
+                  </pic:spPr>
+                </pic:pic>
+              </a:graphicData>
+            </a:graphic>
+          </wp:inline>
+        </w:drawing>
+      </w:r>
+    </w:p>
+    <w:p>
+      <w:pPr>
+        <w:wordWrap w:val="0"/>
+        <w:ind w:firstLine="420"/>
+        <w:jc w:val="left"/>
+        <w:rPr>
+          <w:rFonts w:ascii="Times New Roman" w:eastAsia="宋体" w:hAnsi="Times New Roman" w:cs="Times New Roman"/>
+          <w:noProof/>
+        </w:rPr>
+      </w:pPr>
+      <w:r>
+        <w:rPr>
+          <w:rFonts w:ascii="Times New Roman" w:eastAsia="宋体" w:hAnsi="Times New Roman" w:cs="Times New Roman" w:hint="eastAsia"/>
+          <w:noProof/>
+        </w:rPr>
+        <w:t>3</w:t>
+      </w:r>
+      <w:r>
+        <w:rPr>
+          <w:rFonts w:ascii="Times New Roman" w:eastAsia="宋体" w:hAnsi="Times New Roman" w:cs="Times New Roman" w:hint="eastAsia"/>
+          <w:noProof/>
+        </w:rPr>
+        <w:t>）本文实现了主题数量可调，原代码主题数量恒等于语料库小说数量，存在一定问题。</w:t>
+      </w:r>
     </w:p>
     <w:sectPr>
       <w:pgSz w:w="11906" w:h="16838"/>
@@ -7257,6 +7542,44 @@
     </w:sectPr>
   </w:body>
 </w:document>
+</file>
+
+<file path=word/endnotes.xml><?xml version="1.0" encoding="utf-8"?>
+<w:endnotes xmlns:wpc="http://schemas.microsoft.com/office/word/2010/wordprocessingCanvas" xmlns:cx="http://schemas.microsoft.com/office/drawing/2014/chartex" xmlns:cx1="http://schemas.microsoft.com/office/drawing/2015/9/8/chartex" xmlns:cx2="http://schemas.microsoft.com/office/drawing/2015/10/21/chartex" xmlns:cx3="http://schemas.microsoft.com/office/drawing/2016/5/9/chartex" xmlns:cx4="http://schemas.microsoft.com/office/drawing/2016/5/10/chartex" xmlns:cx5="http://schemas.microsoft.com/office/drawing/2016/5/11/chartex" xmlns:cx6="http://schemas.microsoft.com/office/drawing/2016/5/12/chartex" xmlns:cx7="http://schemas.microsoft.com/office/drawing/2016/5/13/chartex" xmlns:cx8="http://schemas.microsoft.com/office/drawing/2016/5/14/chartex" xmlns:mc="http://schemas.openxmlformats.org/markup-compatibility/2006" xmlns:aink="http://schemas.microsoft.com/office/drawing/2016/ink" xmlns:am3d="http://schemas.microsoft.com/office/drawing/2017/model3d" xmlns:o="urn:schemas-microsoft-com:office:office" xmlns:oel="http://schemas.microsoft.com/office/2019/extlst" xmlns:r="http://schemas.openxmlformats.org/officeDocument/2006/relationships" xmlns:m="http://schemas.openxmlformats.org/officeDocument/2006/math" xmlns:v="urn:schemas-microsoft-com:vml" xmlns:wp14="http://schemas.microsoft.com/office/word/2010/wordprocessingDrawing" xmlns:wp="http://schemas.openxmlformats.org/drawingml/2006/wordprocessingDrawing" xmlns:w10="urn:schemas-microsoft-com:office:word" xmlns:w="http://schemas.openxmlformats.org/wordprocessingml/2006/main" xmlns:w14="http://schemas.microsoft.com/office/word/2010/wordml" xmlns:w15="http://schemas.microsoft.com/office/word/2012/wordml" xmlns:w16cex="http://schemas.microsoft.com/office/word/2018/wordml/cex" xmlns:w16cid="http://schemas.microsoft.com/office/word/2016/wordml/cid" xmlns:w16="http://schemas.microsoft.com/office/word/2018/wordml" xmlns:w16du="http://schemas.microsoft.com/office/word/2023/wordml/word16du" xmlns:w16sdtdh="http://schemas.microsoft.com/office/word/2020/wordml/sdtdatahash" xmlns:w16se="http://schemas.microsoft.com/office/word/2015/wordml/symex" xmlns:wpg="http://schemas.microsoft.com/office/word/2010/wordprocessingGroup" xmlns:wpi="http://schemas.microsoft.com/office/word/2010/wordprocessingInk" xmlns:wne="http://schemas.microsoft.com/office/word/2006/wordml" xmlns:wps="http://schemas.microsoft.com/office/word/2010/wordprocessingShape" mc:Ignorable="w14 w15 w16se w16cid w16 w16cex w16sdtdh wp14">
+  <w:endnote w:type="separator" w:id="-1">
+    <w:p>
+      <w:r>
+        <w:separator/>
+      </w:r>
+    </w:p>
+  </w:endnote>
+  <w:endnote w:type="continuationSeparator" w:id="0">
+    <w:p>
+      <w:r>
+        <w:continuationSeparator/>
+      </w:r>
+    </w:p>
+  </w:endnote>
+</w:endnotes>
+</file>
+
+<file path=word/footnotes.xml><?xml version="1.0" encoding="utf-8"?>
+<w:footnotes xmlns:wpc="http://schemas.microsoft.com/office/word/2010/wordprocessingCanvas" xmlns:cx="http://schemas.microsoft.com/office/drawing/2014/chartex" xmlns:cx1="http://schemas.microsoft.com/office/drawing/2015/9/8/chartex" xmlns:cx2="http://schemas.microsoft.com/office/drawing/2015/10/21/chartex" xmlns:cx3="http://schemas.microsoft.com/office/drawing/2016/5/9/chartex" xmlns:cx4="http://schemas.microsoft.com/office/drawing/2016/5/10/chartex" xmlns:cx5="http://schemas.microsoft.com/office/drawing/2016/5/11/chartex" xmlns:cx6="http://schemas.microsoft.com/office/drawing/2016/5/12/chartex" xmlns:cx7="http://schemas.microsoft.com/office/drawing/2016/5/13/chartex" xmlns:cx8="http://schemas.microsoft.com/office/drawing/2016/5/14/chartex" xmlns:mc="http://schemas.openxmlformats.org/markup-compatibility/2006" xmlns:aink="http://schemas.microsoft.com/office/drawing/2016/ink" xmlns:am3d="http://schemas.microsoft.com/office/drawing/2017/model3d" xmlns:o="urn:schemas-microsoft-com:office:office" xmlns:oel="http://schemas.microsoft.com/office/2019/extlst" xmlns:r="http://schemas.openxmlformats.org/officeDocument/2006/relationships" xmlns:m="http://schemas.openxmlformats.org/officeDocument/2006/math" xmlns:v="urn:schemas-microsoft-com:vml" xmlns:wp14="http://schemas.microsoft.com/office/word/2010/wordprocessingDrawing" xmlns:wp="http://schemas.openxmlformats.org/drawingml/2006/wordprocessingDrawing" xmlns:w10="urn:schemas-microsoft-com:office:word" xmlns:w="http://schemas.openxmlformats.org/wordprocessingml/2006/main" xmlns:w14="http://schemas.microsoft.com/office/word/2010/wordml" xmlns:w15="http://schemas.microsoft.com/office/word/2012/wordml" xmlns:w16cex="http://schemas.microsoft.com/office/word/2018/wordml/cex" xmlns:w16cid="http://schemas.microsoft.com/office/word/2016/wordml/cid" xmlns:w16="http://schemas.microsoft.com/office/word/2018/wordml" xmlns:w16du="http://schemas.microsoft.com/office/word/2023/wordml/word16du" xmlns:w16sdtdh="http://schemas.microsoft.com/office/word/2020/wordml/sdtdatahash" xmlns:w16se="http://schemas.microsoft.com/office/word/2015/wordml/symex" xmlns:wpg="http://schemas.microsoft.com/office/word/2010/wordprocessingGroup" xmlns:wpi="http://schemas.microsoft.com/office/word/2010/wordprocessingInk" xmlns:wne="http://schemas.microsoft.com/office/word/2006/wordml" xmlns:wps="http://schemas.microsoft.com/office/word/2010/wordprocessingShape" mc:Ignorable="w14 w15 w16se w16cid w16 w16cex w16sdtdh wp14">
+  <w:footnote w:type="separator" w:id="-1">
+    <w:p>
+      <w:r>
+        <w:separator/>
+      </w:r>
+    </w:p>
+  </w:footnote>
+  <w:footnote w:type="continuationSeparator" w:id="0">
+    <w:p>
+      <w:r>
+        <w:continuationSeparator/>
+      </w:r>
+    </w:p>
+  </w:footnote>
+</w:footnotes>
 </file>
 
 <file path=word/numbering.xml><?xml version="1.0" encoding="utf-8"?>
@@ -7858,6 +8181,103 @@
       <w:color w:val="FF0000"/>
     </w:rPr>
   </w:style>
+  <w:style w:type="character" w:styleId="a6">
+    <w:name w:val="Hyperlink"/>
+    <w:basedOn w:val="a0"/>
+    <w:uiPriority w:val="99"/>
+    <w:unhideWhenUsed/>
+    <w:rsid w:val="00BE5EFA"/>
+    <w:rPr>
+      <w:color w:val="0563C1" w:themeColor="hyperlink"/>
+      <w:u w:val="single"/>
+    </w:rPr>
+  </w:style>
+  <w:style w:type="character" w:styleId="a7">
+    <w:name w:val="Unresolved Mention"/>
+    <w:basedOn w:val="a0"/>
+    <w:uiPriority w:val="99"/>
+    <w:semiHidden/>
+    <w:unhideWhenUsed/>
+    <w:rsid w:val="00BE5EFA"/>
+    <w:rPr>
+      <w:color w:val="605E5C"/>
+      <w:shd w:val="clear" w:color="auto" w:fill="E1DFDD"/>
+    </w:rPr>
+  </w:style>
+  <w:style w:type="character" w:styleId="a8">
+    <w:name w:val="FollowedHyperlink"/>
+    <w:basedOn w:val="a0"/>
+    <w:uiPriority w:val="99"/>
+    <w:semiHidden/>
+    <w:unhideWhenUsed/>
+    <w:rsid w:val="00BE5EFA"/>
+    <w:rPr>
+      <w:color w:val="954F72" w:themeColor="followedHyperlink"/>
+      <w:u w:val="single"/>
+    </w:rPr>
+  </w:style>
+  <w:style w:type="paragraph" w:styleId="a9">
+    <w:name w:val="header"/>
+    <w:basedOn w:val="a"/>
+    <w:link w:val="aa"/>
+    <w:uiPriority w:val="99"/>
+    <w:unhideWhenUsed/>
+    <w:rsid w:val="00152380"/>
+    <w:pPr>
+      <w:tabs>
+        <w:tab w:val="center" w:pos="4153"/>
+        <w:tab w:val="right" w:pos="8306"/>
+      </w:tabs>
+      <w:snapToGrid w:val="0"/>
+      <w:jc w:val="center"/>
+    </w:pPr>
+    <w:rPr>
+      <w:sz w:val="18"/>
+      <w:szCs w:val="18"/>
+    </w:rPr>
+  </w:style>
+  <w:style w:type="character" w:customStyle="1" w:styleId="aa">
+    <w:name w:val="页眉 字符"/>
+    <w:basedOn w:val="a0"/>
+    <w:link w:val="a9"/>
+    <w:uiPriority w:val="99"/>
+    <w:rsid w:val="00152380"/>
+    <w:rPr>
+      <w:sz w:val="18"/>
+      <w:szCs w:val="18"/>
+    </w:rPr>
+  </w:style>
+  <w:style w:type="paragraph" w:styleId="ab">
+    <w:name w:val="footer"/>
+    <w:basedOn w:val="a"/>
+    <w:link w:val="ac"/>
+    <w:uiPriority w:val="99"/>
+    <w:unhideWhenUsed/>
+    <w:rsid w:val="00152380"/>
+    <w:pPr>
+      <w:tabs>
+        <w:tab w:val="center" w:pos="4153"/>
+        <w:tab w:val="right" w:pos="8306"/>
+      </w:tabs>
+      <w:snapToGrid w:val="0"/>
+      <w:jc w:val="left"/>
+    </w:pPr>
+    <w:rPr>
+      <w:sz w:val="18"/>
+      <w:szCs w:val="18"/>
+    </w:rPr>
+  </w:style>
+  <w:style w:type="character" w:customStyle="1" w:styleId="ac">
+    <w:name w:val="页脚 字符"/>
+    <w:basedOn w:val="a0"/>
+    <w:link w:val="ab"/>
+    <w:uiPriority w:val="99"/>
+    <w:rsid w:val="00152380"/>
+    <w:rPr>
+      <w:sz w:val="18"/>
+      <w:szCs w:val="18"/>
+    </w:rPr>
+  </w:style>
 </w:styles>
 </file>
 
